--- a/文档/会逛街计划说明书.docx
+++ b/文档/会逛街计划说明书.docx
@@ -1383,16 +1383,7 @@
                 <w:kern w:val="44"/>
                 <w:szCs w:val="21"/>
               </w:rPr>
-              <w:t>v</w:t>
-            </w:r>
-            <w:r>
-              <w:rPr>
-                <w:rFonts w:asciiTheme="minorEastAsia" w:hAnsiTheme="minorEastAsia" w:hint="eastAsia"/>
-                <w:bCs/>
-                <w:kern w:val="44"/>
-                <w:szCs w:val="21"/>
-              </w:rPr>
-              <w:t>1.1</w:t>
+              <w:t>v1.1</w:t>
             </w:r>
           </w:p>
         </w:tc>
@@ -1604,19 +1595,8 @@
                 <w:kern w:val="44"/>
                 <w:szCs w:val="21"/>
               </w:rPr>
-              <w:t>v1.</w:t>
-            </w:r>
-            <w:r>
-              <w:rPr>
-                <w:rFonts w:asciiTheme="minorEastAsia" w:hAnsiTheme="minorEastAsia" w:hint="eastAsia"/>
-                <w:bCs/>
-                <w:kern w:val="44"/>
-                <w:szCs w:val="21"/>
-              </w:rPr>
-              <w:t>3</w:t>
-            </w:r>
-            <w:bookmarkStart w:id="2" w:name="_GoBack"/>
-            <w:bookmarkEnd w:id="2"/>
+              <w:t>v1.3</w:t>
+            </w:r>
           </w:p>
         </w:tc>
         <w:tc>
@@ -1734,7 +1714,7 @@
           <w:numId w:val="5"/>
         </w:numPr>
       </w:pPr>
-      <w:bookmarkStart w:id="3" w:name="_Toc371080849"/>
+      <w:bookmarkStart w:id="2" w:name="_Toc371080849"/>
       <w:r>
         <w:rPr>
           <w:rFonts w:hint="eastAsia"/>
@@ -1742,7 +1722,7 @@
         <w:lastRenderedPageBreak/>
         <w:t>编写目的：</w:t>
       </w:r>
-      <w:bookmarkEnd w:id="3"/>
+      <w:bookmarkEnd w:id="2"/>
     </w:p>
     <w:p>
       <w:pPr>
@@ -1775,14 +1755,14 @@
           <w:numId w:val="5"/>
         </w:numPr>
       </w:pPr>
-      <w:bookmarkStart w:id="4" w:name="_Toc371080850"/>
+      <w:bookmarkStart w:id="3" w:name="_Toc371080850"/>
       <w:r>
         <w:rPr>
           <w:rFonts w:hint="eastAsia"/>
         </w:rPr>
         <w:t>项目背景：</w:t>
       </w:r>
-      <w:bookmarkEnd w:id="4"/>
+      <w:bookmarkEnd w:id="3"/>
     </w:p>
     <w:p>
       <w:pPr>
@@ -1875,14 +1855,14 @@
           <w:numId w:val="5"/>
         </w:numPr>
       </w:pPr>
-      <w:bookmarkStart w:id="5" w:name="_Toc371080851"/>
+      <w:bookmarkStart w:id="4" w:name="_Toc371080851"/>
       <w:r>
         <w:rPr>
           <w:rFonts w:hint="eastAsia"/>
         </w:rPr>
         <w:t>项目需求</w:t>
       </w:r>
-      <w:bookmarkEnd w:id="5"/>
+      <w:bookmarkEnd w:id="4"/>
     </w:p>
     <w:p>
       <w:pPr>
@@ -1892,14 +1872,14 @@
           <w:numId w:val="5"/>
         </w:numPr>
       </w:pPr>
-      <w:bookmarkStart w:id="6" w:name="_Toc371080852"/>
+      <w:bookmarkStart w:id="5" w:name="_Toc371080852"/>
       <w:r>
         <w:rPr>
           <w:rFonts w:hint="eastAsia"/>
         </w:rPr>
         <w:t>使用人员</w:t>
       </w:r>
-      <w:bookmarkEnd w:id="6"/>
+      <w:bookmarkEnd w:id="5"/>
     </w:p>
     <w:p>
       <w:pPr>
@@ -2028,7 +2008,7 @@
           <w:numId w:val="5"/>
         </w:numPr>
       </w:pPr>
-      <w:bookmarkStart w:id="7" w:name="_Toc371080853"/>
+      <w:bookmarkStart w:id="6" w:name="_Toc371080853"/>
       <w:r>
         <w:rPr>
           <w:rFonts w:hint="eastAsia"/>
@@ -2053,7 +2033,7 @@
         </w:rPr>
         <w:t>）</w:t>
       </w:r>
-      <w:bookmarkEnd w:id="7"/>
+      <w:bookmarkEnd w:id="6"/>
     </w:p>
     <w:p>
       <w:pPr>
@@ -2243,7 +2223,7 @@
           <w:numId w:val="5"/>
         </w:numPr>
       </w:pPr>
-      <w:bookmarkStart w:id="8" w:name="_Toc371080854"/>
+      <w:bookmarkStart w:id="7" w:name="_Toc371080854"/>
       <w:r>
         <w:rPr>
           <w:rFonts w:hint="eastAsia"/>
@@ -2251,7 +2231,7 @@
         <w:lastRenderedPageBreak/>
         <w:t>目标</w:t>
       </w:r>
-      <w:bookmarkEnd w:id="8"/>
+      <w:bookmarkEnd w:id="7"/>
     </w:p>
     <w:p>
       <w:pPr>
@@ -2261,14 +2241,14 @@
           <w:numId w:val="5"/>
         </w:numPr>
       </w:pPr>
-      <w:bookmarkStart w:id="9" w:name="_Toc371080855"/>
+      <w:bookmarkStart w:id="8" w:name="_Toc371080855"/>
       <w:r>
         <w:rPr>
           <w:rFonts w:hint="eastAsia"/>
         </w:rPr>
         <w:t>短期</w:t>
       </w:r>
-      <w:bookmarkEnd w:id="9"/>
+      <w:bookmarkEnd w:id="8"/>
     </w:p>
     <w:p>
       <w:pPr>
@@ -2295,14 +2275,14 @@
           <w:numId w:val="5"/>
         </w:numPr>
       </w:pPr>
-      <w:bookmarkStart w:id="10" w:name="_Toc371080856"/>
+      <w:bookmarkStart w:id="9" w:name="_Toc371080856"/>
       <w:r>
         <w:rPr>
           <w:rFonts w:hint="eastAsia"/>
         </w:rPr>
         <w:t>长期</w:t>
       </w:r>
-      <w:bookmarkEnd w:id="10"/>
+      <w:bookmarkEnd w:id="9"/>
     </w:p>
     <w:p>
       <w:pPr>
@@ -2329,14 +2309,14 @@
           <w:numId w:val="5"/>
         </w:numPr>
       </w:pPr>
-      <w:bookmarkStart w:id="11" w:name="_Toc371080857"/>
+      <w:bookmarkStart w:id="10" w:name="_Toc371080857"/>
       <w:r>
         <w:rPr>
           <w:rFonts w:hint="eastAsia"/>
         </w:rPr>
         <w:t>可增加功能点</w:t>
       </w:r>
-      <w:bookmarkEnd w:id="11"/>
+      <w:bookmarkEnd w:id="10"/>
     </w:p>
     <w:p>
       <w:pPr>
@@ -2461,14 +2441,14 @@
           <w:numId w:val="5"/>
         </w:numPr>
       </w:pPr>
-      <w:bookmarkStart w:id="12" w:name="_Toc371080858"/>
+      <w:bookmarkStart w:id="11" w:name="_Toc371080858"/>
       <w:r>
         <w:rPr>
           <w:rFonts w:hint="eastAsia"/>
         </w:rPr>
         <w:t>如何推广</w:t>
       </w:r>
-      <w:bookmarkEnd w:id="12"/>
+      <w:bookmarkEnd w:id="11"/>
     </w:p>
     <w:p>
       <w:pPr>
@@ -2483,15 +2463,14 @@
           <w:numId w:val="5"/>
         </w:numPr>
       </w:pPr>
-      <w:bookmarkStart w:id="13" w:name="_Toc371080859"/>
-      <w:r>
-        <w:rPr>
-          <w:rFonts w:hint="eastAsia"/>
-        </w:rPr>
-        <w:lastRenderedPageBreak/>
+      <w:bookmarkStart w:id="12" w:name="_Toc371080859"/>
+      <w:r>
+        <w:rPr>
+          <w:rFonts w:hint="eastAsia"/>
+        </w:rPr>
         <w:t>盈利模式</w:t>
       </w:r>
-      <w:bookmarkEnd w:id="13"/>
+      <w:bookmarkEnd w:id="12"/>
     </w:p>
     <w:p>
       <w:pPr>
@@ -2500,15 +2479,18 @@
           <w:ilvl w:val="0"/>
           <w:numId w:val="5"/>
         </w:numPr>
-      </w:pPr>
-      <w:bookmarkStart w:id="14" w:name="_Toc371080860"/>
+        <w:rPr>
+          <w:rFonts w:hint="eastAsia"/>
+        </w:rPr>
+      </w:pPr>
+      <w:bookmarkStart w:id="13" w:name="_Toc371080860"/>
       <w:r>
         <w:rPr>
           <w:rFonts w:hint="eastAsia"/>
         </w:rPr>
         <w:t>设计</w:t>
       </w:r>
-      <w:bookmarkEnd w:id="14"/>
+      <w:bookmarkEnd w:id="13"/>
     </w:p>
     <w:p>
       <w:pPr>
@@ -2518,6 +2500,325 @@
           <w:numId w:val="5"/>
         </w:numPr>
       </w:pPr>
+      <w:r>
+        <w:rPr>
+          <w:rFonts w:hint="eastAsia"/>
+        </w:rPr>
+        <w:t>UI</w:t>
+      </w:r>
+      <w:r>
+        <w:rPr>
+          <w:rFonts w:hint="eastAsia"/>
+        </w:rPr>
+        <w:t>设计</w:t>
+      </w:r>
+      <w:r>
+        <w:rPr>
+          <w:rFonts w:hint="eastAsia"/>
+        </w:rPr>
+        <w:t>原则</w:t>
+      </w:r>
+    </w:p>
+    <w:p>
+      <w:pPr>
+        <w:pStyle w:val="a5"/>
+        <w:numPr>
+          <w:ilvl w:val="0"/>
+          <w:numId w:val="6"/>
+        </w:numPr>
+        <w:ind w:firstLineChars="0"/>
+        <w:rPr>
+          <w:rFonts w:hint="eastAsia"/>
+        </w:rPr>
+      </w:pPr>
+      <w:r>
+        <w:rPr>
+          <w:rFonts w:hint="eastAsia"/>
+        </w:rPr>
+        <w:t>漂亮的界面</w:t>
+      </w:r>
+      <w:r>
+        <w:rPr>
+          <w:rFonts w:hint="eastAsia"/>
+          <w:color w:val="666666"/>
+          <w:sz w:val="18"/>
+          <w:szCs w:val="18"/>
+        </w:rPr>
+        <w:t>，仔细安排的动画或者合适的声音效果是一种愉快的体验。这些系统的细节对于提高易用性来说至关重要。</w:t>
+      </w:r>
+    </w:p>
+    <w:p>
+      <w:pPr>
+        <w:pStyle w:val="a5"/>
+        <w:numPr>
+          <w:ilvl w:val="0"/>
+          <w:numId w:val="6"/>
+        </w:numPr>
+        <w:ind w:firstLineChars="0"/>
+        <w:rPr>
+          <w:rFonts w:hint="eastAsia"/>
+        </w:rPr>
+      </w:pPr>
+      <w:r>
+        <w:rPr>
+          <w:rFonts w:hint="eastAsia"/>
+        </w:rPr>
+        <w:t>让人们直接触摸和操控应用中的对象。这样可以使得工作更加直观，使得操作更加人性化。</w:t>
+      </w:r>
+      <w:r>
+        <w:rPr>
+          <w:rFonts w:hint="eastAsia"/>
+        </w:rPr>
+        <w:t>实物比菜单和按钮更有趣</w:t>
+      </w:r>
+    </w:p>
+    <w:p>
+      <w:pPr>
+        <w:pStyle w:val="a5"/>
+        <w:numPr>
+          <w:ilvl w:val="0"/>
+          <w:numId w:val="6"/>
+        </w:numPr>
+        <w:ind w:firstLineChars="0"/>
+        <w:rPr>
+          <w:rFonts w:hint="eastAsia"/>
+        </w:rPr>
+      </w:pPr>
+      <w:r>
+        <w:rPr>
+          <w:rFonts w:hint="eastAsia"/>
+        </w:rPr>
+        <w:t>展现用户个性化，</w:t>
+      </w:r>
+      <w:r>
+        <w:rPr>
+          <w:rFonts w:hint="eastAsia"/>
+        </w:rPr>
+        <w:t>人们喜欢个性化，因为这样可以使他们感到自在和掌控力。提供一个合理而漂亮的默认样式，同时考虑到有趣的自定义能力，但不要超过主要的功能。</w:t>
+      </w:r>
+    </w:p>
+    <w:p>
+      <w:pPr>
+        <w:pStyle w:val="a5"/>
+        <w:numPr>
+          <w:ilvl w:val="0"/>
+          <w:numId w:val="6"/>
+        </w:numPr>
+        <w:ind w:firstLineChars="0"/>
+        <w:rPr>
+          <w:rFonts w:hint="eastAsia"/>
+        </w:rPr>
+      </w:pPr>
+      <w:r>
+        <w:rPr>
+          <w:rFonts w:hint="eastAsia"/>
+        </w:rPr>
+        <w:t>有能力逐渐识别用户的偏好，而不是询问并让他们一遍又一遍地</w:t>
+      </w:r>
+      <w:proofErr w:type="gramStart"/>
+      <w:r>
+        <w:rPr>
+          <w:rFonts w:hint="eastAsia"/>
+        </w:rPr>
+        <w:t>作出</w:t>
+      </w:r>
+      <w:proofErr w:type="gramEnd"/>
+      <w:r>
+        <w:rPr>
+          <w:rFonts w:hint="eastAsia"/>
+        </w:rPr>
+        <w:t>相同的选择。将用户之前的选择放在明显的地方。</w:t>
+      </w:r>
+    </w:p>
+    <w:p>
+      <w:pPr>
+        <w:pStyle w:val="a5"/>
+        <w:numPr>
+          <w:ilvl w:val="0"/>
+          <w:numId w:val="6"/>
+        </w:numPr>
+        <w:ind w:firstLineChars="0"/>
+        <w:rPr>
+          <w:rFonts w:hint="eastAsia"/>
+        </w:rPr>
+      </w:pPr>
+      <w:r>
+        <w:rPr>
+          <w:rFonts w:hint="eastAsia"/>
+        </w:rPr>
+        <w:lastRenderedPageBreak/>
+        <w:t>使用简单的短语。如果句子很长，人们总是会忽略它们。</w:t>
+      </w:r>
+    </w:p>
+    <w:p>
+      <w:pPr>
+        <w:pStyle w:val="a5"/>
+        <w:numPr>
+          <w:ilvl w:val="0"/>
+          <w:numId w:val="6"/>
+        </w:numPr>
+        <w:ind w:firstLineChars="0"/>
+        <w:rPr>
+          <w:rFonts w:hint="eastAsia"/>
+        </w:rPr>
+      </w:pPr>
+      <w:r>
+        <w:rPr>
+          <w:rFonts w:hint="eastAsia"/>
+        </w:rPr>
+        <w:t>尽量使用图片去解释想法。图片可以吸引人们注意并且更容易理解。</w:t>
+      </w:r>
+    </w:p>
+    <w:p>
+      <w:pPr>
+        <w:pStyle w:val="a5"/>
+        <w:numPr>
+          <w:ilvl w:val="0"/>
+          <w:numId w:val="6"/>
+        </w:numPr>
+        <w:ind w:firstLineChars="0"/>
+        <w:rPr>
+          <w:rFonts w:hint="eastAsia"/>
+        </w:rPr>
+      </w:pPr>
+      <w:r>
+        <w:rPr>
+          <w:rFonts w:hint="eastAsia"/>
+        </w:rPr>
+        <w:t>首先尝试猜测用户的选择并直接切入正题，</w:t>
+      </w:r>
+      <w:bookmarkStart w:id="14" w:name="_GoBack"/>
+      <w:bookmarkEnd w:id="14"/>
+      <w:r>
+        <w:rPr>
+          <w:rFonts w:hint="eastAsia"/>
+        </w:rPr>
+        <w:t>而不是询问用户。太多的选择和决定使人们感到不爽。但是万一猜错了，允许“撤销”操作。</w:t>
+      </w:r>
+    </w:p>
+    <w:p>
+      <w:pPr>
+        <w:pStyle w:val="a5"/>
+        <w:numPr>
+          <w:ilvl w:val="0"/>
+          <w:numId w:val="6"/>
+        </w:numPr>
+        <w:ind w:firstLineChars="0"/>
+        <w:rPr>
+          <w:rFonts w:hint="eastAsia"/>
+        </w:rPr>
+      </w:pPr>
+      <w:r>
+        <w:rPr>
+          <w:rFonts w:hint="eastAsia"/>
+        </w:rPr>
+        <w:t>人们在同时看到许多选择时就会手足无措。分解任务和信息，使它们更容易理解。将当前不重要的选项隐藏起来，并让人们慢慢学习。</w:t>
+      </w:r>
+    </w:p>
+    <w:p>
+      <w:pPr>
+        <w:pStyle w:val="a5"/>
+        <w:numPr>
+          <w:ilvl w:val="0"/>
+          <w:numId w:val="6"/>
+        </w:numPr>
+        <w:ind w:firstLineChars="0"/>
+        <w:rPr>
+          <w:rFonts w:hint="eastAsia"/>
+        </w:rPr>
+      </w:pPr>
+      <w:r>
+        <w:rPr>
+          <w:rFonts w:hint="eastAsia"/>
+        </w:rPr>
+        <w:t>让人们很容易了解现在的位置。使</w:t>
+      </w:r>
+      <w:proofErr w:type="gramStart"/>
+      <w:r>
+        <w:rPr>
+          <w:rFonts w:hint="eastAsia"/>
+        </w:rPr>
+        <w:t>您应用</w:t>
+      </w:r>
+      <w:proofErr w:type="gramEnd"/>
+      <w:r>
+        <w:rPr>
+          <w:rFonts w:hint="eastAsia"/>
+        </w:rPr>
+        <w:t>中的页面看起来都不太一样，同时使用一些切换动画体现页面之间的关系。进行中的任务，要提供一些反馈信息（比如进度条）。</w:t>
+      </w:r>
+    </w:p>
+    <w:p>
+      <w:pPr>
+        <w:pStyle w:val="a5"/>
+        <w:numPr>
+          <w:ilvl w:val="0"/>
+          <w:numId w:val="6"/>
+        </w:numPr>
+        <w:ind w:firstLineChars="0"/>
+        <w:jc w:val="left"/>
+        <w:rPr>
+          <w:rFonts w:hint="eastAsia"/>
+        </w:rPr>
+      </w:pPr>
+      <w:r>
+        <w:rPr>
+          <w:rFonts w:hint="eastAsia"/>
+        </w:rPr>
+        <w:t>通过设计的不同，帮助人们认识到在功能上的不同。不要使看起来相同的页面在相同的输入下却得到不同的结果。</w:t>
+      </w:r>
+    </w:p>
+    <w:p>
+      <w:pPr>
+        <w:pStyle w:val="a5"/>
+        <w:numPr>
+          <w:ilvl w:val="0"/>
+          <w:numId w:val="6"/>
+        </w:numPr>
+        <w:ind w:firstLineChars="0"/>
+        <w:jc w:val="left"/>
+        <w:rPr>
+          <w:rFonts w:hint="eastAsia"/>
+        </w:rPr>
+      </w:pPr>
+      <w:r>
+        <w:rPr>
+          <w:rFonts w:hint="eastAsia"/>
+        </w:rPr>
+        <w:t>将复杂的任务分割成简单的步骤，这样更容易完成。对操作要给予反馈，哪怕仅仅是个微小的闪烁。</w:t>
+      </w:r>
+    </w:p>
+    <w:p>
+      <w:pPr>
+        <w:pStyle w:val="a5"/>
+        <w:numPr>
+          <w:ilvl w:val="0"/>
+          <w:numId w:val="6"/>
+        </w:numPr>
+        <w:ind w:firstLineChars="0"/>
+        <w:jc w:val="left"/>
+      </w:pPr>
+      <w:r>
+        <w:rPr>
+          <w:rFonts w:hint="eastAsia"/>
+        </w:rPr>
+        <w:t>不是所有的操作都一样重要。事先决定好您的应用中什么是最重要的，并且使这个功能容易找到和使用，例如相机的快门和音乐播放器的暂停按钮。</w:t>
+      </w:r>
+    </w:p>
+    <w:p>
+      <w:pPr>
+        <w:pStyle w:val="3"/>
+        <w:numPr>
+          <w:ilvl w:val="1"/>
+          <w:numId w:val="5"/>
+        </w:numPr>
+      </w:pPr>
+      <w:r>
+        <w:rPr>
+          <w:rFonts w:hint="eastAsia"/>
+        </w:rPr>
+        <w:t>框架</w:t>
+      </w:r>
       <w:r>
         <w:rPr>
           <w:rFonts w:hint="eastAsia"/>
@@ -2556,7 +2857,7 @@
           <v:shape id="_x0000_i1025" type="#_x0000_t75" style="width:286.5pt;height:388.5pt" o:ole="">
             <v:imagedata r:id="rId9" o:title=""/>
           </v:shape>
-          <o:OLEObject Type="Embed" ProgID="Visio.Drawing.11" ShapeID="_x0000_i1025" DrawAspect="Content" ObjectID="_1445151487" r:id="rId10"/>
+          <o:OLEObject Type="Embed" ProgID="Visio.Drawing.11" ShapeID="_x0000_i1025" DrawAspect="Content" ObjectID="_1447767997" r:id="rId10"/>
         </w:object>
       </w:r>
     </w:p>
@@ -2581,6 +2882,7 @@
         <w:rPr>
           <w:rFonts w:hint="eastAsia"/>
         </w:rPr>
+        <w:lastRenderedPageBreak/>
         <w:t>架构说明</w:t>
       </w:r>
     </w:p>
@@ -2595,7 +2897,6 @@
         <w:rPr>
           <w:noProof/>
         </w:rPr>
-        <w:lastRenderedPageBreak/>
         <w:drawing>
           <wp:inline distT="0" distB="0" distL="0" distR="0" wp14:anchorId="4E4E9350" wp14:editId="37764DDD">
             <wp:extent cx="5274310" cy="3793352"/>
@@ -2886,19 +3187,11 @@
               </w:rPr>
               <w:t>从</w:t>
             </w:r>
-            <w:proofErr w:type="spellStart"/>
             <w:r>
               <w:rPr>
                 <w:rFonts w:hint="eastAsia"/>
               </w:rPr>
-              <w:t>google</w:t>
-            </w:r>
-            <w:proofErr w:type="spellEnd"/>
-            <w:r>
-              <w:rPr>
-                <w:rFonts w:hint="eastAsia"/>
-              </w:rPr>
-              <w:t xml:space="preserve"> </w:t>
+              <w:t xml:space="preserve">google </w:t>
             </w:r>
             <w:proofErr w:type="spellStart"/>
             <w:r>
@@ -3271,7 +3564,6 @@
         <w:ind w:firstLine="420"/>
       </w:pPr>
       <w:r>
-        <w:lastRenderedPageBreak/>
         <w:t>W</w:t>
       </w:r>
       <w:r>
@@ -3893,6 +4185,95 @@
       <w:start w:val="1"/>
       <w:numFmt w:val="decimal"/>
       <w:lvlText w:val="%1、"/>
+      <w:lvlJc w:val="left"/>
+      <w:pPr>
+        <w:ind w:left="360" w:hanging="360"/>
+      </w:pPr>
+      <w:rPr>
+        <w:rFonts w:hint="default"/>
+      </w:rPr>
+    </w:lvl>
+    <w:lvl w:ilvl="1" w:tplc="04090019" w:tentative="1">
+      <w:start w:val="1"/>
+      <w:numFmt w:val="lowerLetter"/>
+      <w:lvlText w:val="%2)"/>
+      <w:lvlJc w:val="left"/>
+      <w:pPr>
+        <w:ind w:left="840" w:hanging="420"/>
+      </w:pPr>
+    </w:lvl>
+    <w:lvl w:ilvl="2" w:tplc="0409001B" w:tentative="1">
+      <w:start w:val="1"/>
+      <w:numFmt w:val="lowerRoman"/>
+      <w:lvlText w:val="%3."/>
+      <w:lvlJc w:val="right"/>
+      <w:pPr>
+        <w:ind w:left="1260" w:hanging="420"/>
+      </w:pPr>
+    </w:lvl>
+    <w:lvl w:ilvl="3" w:tplc="0409000F" w:tentative="1">
+      <w:start w:val="1"/>
+      <w:numFmt w:val="decimal"/>
+      <w:lvlText w:val="%4."/>
+      <w:lvlJc w:val="left"/>
+      <w:pPr>
+        <w:ind w:left="1680" w:hanging="420"/>
+      </w:pPr>
+    </w:lvl>
+    <w:lvl w:ilvl="4" w:tplc="04090019" w:tentative="1">
+      <w:start w:val="1"/>
+      <w:numFmt w:val="lowerLetter"/>
+      <w:lvlText w:val="%5)"/>
+      <w:lvlJc w:val="left"/>
+      <w:pPr>
+        <w:ind w:left="2100" w:hanging="420"/>
+      </w:pPr>
+    </w:lvl>
+    <w:lvl w:ilvl="5" w:tplc="0409001B" w:tentative="1">
+      <w:start w:val="1"/>
+      <w:numFmt w:val="lowerRoman"/>
+      <w:lvlText w:val="%6."/>
+      <w:lvlJc w:val="right"/>
+      <w:pPr>
+        <w:ind w:left="2520" w:hanging="420"/>
+      </w:pPr>
+    </w:lvl>
+    <w:lvl w:ilvl="6" w:tplc="0409000F" w:tentative="1">
+      <w:start w:val="1"/>
+      <w:numFmt w:val="decimal"/>
+      <w:lvlText w:val="%7."/>
+      <w:lvlJc w:val="left"/>
+      <w:pPr>
+        <w:ind w:left="2940" w:hanging="420"/>
+      </w:pPr>
+    </w:lvl>
+    <w:lvl w:ilvl="7" w:tplc="04090019" w:tentative="1">
+      <w:start w:val="1"/>
+      <w:numFmt w:val="lowerLetter"/>
+      <w:lvlText w:val="%8)"/>
+      <w:lvlJc w:val="left"/>
+      <w:pPr>
+        <w:ind w:left="3360" w:hanging="420"/>
+      </w:pPr>
+    </w:lvl>
+    <w:lvl w:ilvl="8" w:tplc="0409001B" w:tentative="1">
+      <w:start w:val="1"/>
+      <w:numFmt w:val="lowerRoman"/>
+      <w:lvlText w:val="%9."/>
+      <w:lvlJc w:val="right"/>
+      <w:pPr>
+        <w:ind w:left="3780" w:hanging="420"/>
+      </w:pPr>
+    </w:lvl>
+  </w:abstractNum>
+  <w:abstractNum w:abstractNumId="5">
+    <w:nsid w:val="7F9C5BAE"/>
+    <w:multiLevelType w:val="hybridMultilevel"/>
+    <w:tmpl w:val="EA5EC7BE"/>
+    <w:lvl w:ilvl="0" w:tplc="83027918">
+      <w:start w:val="1"/>
+      <w:numFmt w:val="decimal"/>
+      <w:lvlText w:val="%1）"/>
       <w:lvlJc w:val="left"/>
       <w:pPr>
         <w:ind w:left="360" w:hanging="360"/>
@@ -3988,6 +4369,9 @@
   </w:num>
   <w:num w:numId="5">
     <w:abstractNumId w:val="1"/>
+  </w:num>
+  <w:num w:numId="6">
+    <w:abstractNumId w:val="5"/>
   </w:num>
 </w:numbering>
 </file>
@@ -5306,7 +5690,7 @@
 </file>
 
 <file path=customXml/itemProps1.xml><?xml version="1.0" encoding="utf-8"?>
-<ds:datastoreItem xmlns:ds="http://schemas.openxmlformats.org/officeDocument/2006/customXml" ds:itemID="{0B7C107E-8313-4E59-B901-BECA82B37244}">
+<ds:datastoreItem xmlns:ds="http://schemas.openxmlformats.org/officeDocument/2006/customXml" ds:itemID="{4917E702-816D-43C4-AB9D-93D66FAADAE9}">
   <ds:schemaRefs>
     <ds:schemaRef ds:uri="http://schemas.openxmlformats.org/officeDocument/2006/bibliography"/>
   </ds:schemaRefs>
